--- a/WPR/WPR Template.docx
+++ b/WPR/WPR Template.docx
@@ -68,7 +68,13 @@
         <w:tab/>
       </w:r>
       <w:r>
-        <w:t>2/</w:t>
+        <w:t>1</w:t>
+      </w:r>
+      <w:r>
+        <w:t>/</w:t>
+      </w:r>
+      <w:r>
+        <w:t>30</w:t>
       </w:r>
       <w:r>
         <w:t xml:space="preserve"> –</w:t>
@@ -78,6 +84,9 @@
       </w:r>
       <w:r>
         <w:t>/</w:t>
+      </w:r>
+      <w:r>
+        <w:t>6</w:t>
       </w:r>
     </w:p>
     <w:p>
@@ -91,15 +100,16 @@
         <w:tab/>
       </w:r>
       <w:r>
-        <w:t>2</w:t>
-      </w:r>
-      <w:bookmarkStart w:id="0" w:name="_GoBack"/>
-      <w:bookmarkEnd w:id="0"/>
-      <w:r>
-        <w:t>/</w:t>
+        <w:t>2/</w:t>
+      </w:r>
+      <w:r>
+        <w:t>7</w:t>
       </w:r>
       <w:r>
         <w:t xml:space="preserve"> – 2/</w:t>
+      </w:r>
+      <w:r>
+        <w:t>13</w:t>
       </w:r>
     </w:p>
     <w:p>
@@ -127,7 +137,15 @@
         </w:numPr>
       </w:pPr>
       <w:r>
-        <w:t>Did things</w:t>
+        <w:t>Stuff</w:t>
+      </w:r>
+    </w:p>
+    <w:p>
+      <w:pPr>
+        <w:pStyle w:val="Heading2"/>
+      </w:pPr>
+      <w:r>
+        <w:t>Next week:</w:t>
       </w:r>
     </w:p>
     <w:p>
@@ -138,35 +156,9 @@
           <w:numId w:val="2"/>
         </w:numPr>
       </w:pPr>
-    </w:p>
-    <w:p>
-      <w:pPr>
-        <w:pStyle w:val="Heading2"/>
-      </w:pPr>
-      <w:r>
-        <w:t>Next week:</w:t>
-      </w:r>
-    </w:p>
-    <w:p>
-      <w:pPr>
-        <w:pStyle w:val="ListParagraph"/>
-        <w:numPr>
-          <w:ilvl w:val="0"/>
-          <w:numId w:val="2"/>
-        </w:numPr>
-      </w:pPr>
-      <w:r>
-        <w:t>Do things.</w:t>
-      </w:r>
-    </w:p>
-    <w:p>
-      <w:pPr>
-        <w:pStyle w:val="ListParagraph"/>
-        <w:numPr>
-          <w:ilvl w:val="0"/>
-          <w:numId w:val="2"/>
-        </w:numPr>
-      </w:pPr>
+      <w:r>
+        <w:t>More</w:t>
+      </w:r>
     </w:p>
     <w:p>
       <w:pPr>
@@ -185,20 +177,10 @@
         </w:numPr>
       </w:pPr>
       <w:r>
-        <w:t>Stuff</w:t>
-      </w:r>
-      <w:r>
-        <w:t xml:space="preserve"> broke. Will attempt doing xyz.</w:t>
-      </w:r>
-    </w:p>
-    <w:p>
-      <w:pPr>
-        <w:pStyle w:val="ListParagraph"/>
-        <w:numPr>
-          <w:ilvl w:val="0"/>
-          <w:numId w:val="3"/>
-        </w:numPr>
-      </w:pPr>
+        <w:t>Things</w:t>
+      </w:r>
+      <w:bookmarkStart w:id="0" w:name="_GoBack"/>
+      <w:bookmarkEnd w:id="0"/>
     </w:p>
     <w:sectPr>
       <w:pgSz w:w="12240" w:h="15840"/>
@@ -263,6 +245,119 @@
 <file path=word/numbering.xml><?xml version="1.0" encoding="utf-8"?>
 <w:numbering xmlns:wpc="http://schemas.microsoft.com/office/word/2010/wordprocessingCanvas" xmlns:mc="http://schemas.openxmlformats.org/markup-compatibility/2006" xmlns:o="urn:schemas-microsoft-com:office:office" xmlns:r="http://schemas.openxmlformats.org/officeDocument/2006/relationships" xmlns:m="http://schemas.openxmlformats.org/officeDocument/2006/math" xmlns:v="urn:schemas-microsoft-com:vml" xmlns:wp14="http://schemas.microsoft.com/office/word/2010/wordprocessingDrawing" xmlns:wp="http://schemas.openxmlformats.org/drawingml/2006/wordprocessingDrawing" xmlns:w10="urn:schemas-microsoft-com:office:word" xmlns:w="http://schemas.openxmlformats.org/wordprocessingml/2006/main" xmlns:w14="http://schemas.microsoft.com/office/word/2010/wordml" xmlns:w15="http://schemas.microsoft.com/office/word/2012/wordml" xmlns:wpg="http://schemas.microsoft.com/office/word/2010/wordprocessingGroup" xmlns:wpi="http://schemas.microsoft.com/office/word/2010/wordprocessingInk" xmlns:wne="http://schemas.microsoft.com/office/word/2006/wordml" xmlns:wps="http://schemas.microsoft.com/office/word/2010/wordprocessingShape" mc:Ignorable="w14 w15 wp14">
   <w:abstractNum w:abstractNumId="0">
+    <w:nsid w:val="17FF4A7F"/>
+    <w:multiLevelType w:val="multilevel"/>
+    <w:tmpl w:val="4ACE4ACC"/>
+    <w:lvl w:ilvl="0">
+      <w:start w:val="1"/>
+      <w:numFmt w:val="bullet"/>
+      <w:lvlText w:val=""/>
+      <w:lvlJc w:val="left"/>
+      <w:pPr>
+        <w:ind w:left="720" w:hanging="360"/>
+      </w:pPr>
+      <w:rPr>
+        <w:rFonts w:ascii="Symbol" w:hAnsi="Symbol" w:cs="Symbol" w:hint="default"/>
+      </w:rPr>
+    </w:lvl>
+    <w:lvl w:ilvl="1">
+      <w:start w:val="1"/>
+      <w:numFmt w:val="bullet"/>
+      <w:lvlText w:val="o"/>
+      <w:lvlJc w:val="left"/>
+      <w:pPr>
+        <w:ind w:left="1440" w:hanging="360"/>
+      </w:pPr>
+      <w:rPr>
+        <w:rFonts w:ascii="Courier New" w:hAnsi="Courier New" w:cs="Courier New" w:hint="default"/>
+      </w:rPr>
+    </w:lvl>
+    <w:lvl w:ilvl="2">
+      <w:start w:val="1"/>
+      <w:numFmt w:val="bullet"/>
+      <w:lvlText w:val=""/>
+      <w:lvlJc w:val="left"/>
+      <w:pPr>
+        <w:ind w:left="2160" w:hanging="360"/>
+      </w:pPr>
+      <w:rPr>
+        <w:rFonts w:ascii="Wingdings" w:hAnsi="Wingdings" w:cs="Wingdings" w:hint="default"/>
+      </w:rPr>
+    </w:lvl>
+    <w:lvl w:ilvl="3">
+      <w:start w:val="1"/>
+      <w:numFmt w:val="bullet"/>
+      <w:lvlText w:val=""/>
+      <w:lvlJc w:val="left"/>
+      <w:pPr>
+        <w:ind w:left="2880" w:hanging="360"/>
+      </w:pPr>
+      <w:rPr>
+        <w:rFonts w:ascii="Symbol" w:hAnsi="Symbol" w:cs="Symbol" w:hint="default"/>
+      </w:rPr>
+    </w:lvl>
+    <w:lvl w:ilvl="4">
+      <w:start w:val="1"/>
+      <w:numFmt w:val="bullet"/>
+      <w:lvlText w:val="o"/>
+      <w:lvlJc w:val="left"/>
+      <w:pPr>
+        <w:ind w:left="3600" w:hanging="360"/>
+      </w:pPr>
+      <w:rPr>
+        <w:rFonts w:ascii="Courier New" w:hAnsi="Courier New" w:cs="Courier New" w:hint="default"/>
+      </w:rPr>
+    </w:lvl>
+    <w:lvl w:ilvl="5">
+      <w:start w:val="1"/>
+      <w:numFmt w:val="bullet"/>
+      <w:lvlText w:val=""/>
+      <w:lvlJc w:val="left"/>
+      <w:pPr>
+        <w:ind w:left="4320" w:hanging="360"/>
+      </w:pPr>
+      <w:rPr>
+        <w:rFonts w:ascii="Wingdings" w:hAnsi="Wingdings" w:cs="Wingdings" w:hint="default"/>
+      </w:rPr>
+    </w:lvl>
+    <w:lvl w:ilvl="6">
+      <w:start w:val="1"/>
+      <w:numFmt w:val="bullet"/>
+      <w:lvlText w:val=""/>
+      <w:lvlJc w:val="left"/>
+      <w:pPr>
+        <w:ind w:left="5040" w:hanging="360"/>
+      </w:pPr>
+      <w:rPr>
+        <w:rFonts w:ascii="Symbol" w:hAnsi="Symbol" w:cs="Symbol" w:hint="default"/>
+      </w:rPr>
+    </w:lvl>
+    <w:lvl w:ilvl="7">
+      <w:start w:val="1"/>
+      <w:numFmt w:val="bullet"/>
+      <w:lvlText w:val="o"/>
+      <w:lvlJc w:val="left"/>
+      <w:pPr>
+        <w:ind w:left="5760" w:hanging="360"/>
+      </w:pPr>
+      <w:rPr>
+        <w:rFonts w:ascii="Courier New" w:hAnsi="Courier New" w:cs="Courier New" w:hint="default"/>
+      </w:rPr>
+    </w:lvl>
+    <w:lvl w:ilvl="8">
+      <w:start w:val="1"/>
+      <w:numFmt w:val="bullet"/>
+      <w:lvlText w:val=""/>
+      <w:lvlJc w:val="left"/>
+      <w:pPr>
+        <w:ind w:left="6480" w:hanging="360"/>
+      </w:pPr>
+      <w:rPr>
+        <w:rFonts w:ascii="Wingdings" w:hAnsi="Wingdings" w:cs="Wingdings" w:hint="default"/>
+      </w:rPr>
+    </w:lvl>
+  </w:abstractNum>
+  <w:abstractNum w:abstractNumId="1">
     <w:nsid w:val="30696043"/>
     <w:multiLevelType w:val="hybridMultilevel"/>
     <w:tmpl w:val="8B6AD1B2"/>
@@ -375,7 +470,120 @@
       </w:rPr>
     </w:lvl>
   </w:abstractNum>
-  <w:abstractNum w:abstractNumId="1">
+  <w:abstractNum w:abstractNumId="2">
+    <w:nsid w:val="46BC4B69"/>
+    <w:multiLevelType w:val="multilevel"/>
+    <w:tmpl w:val="95AEC632"/>
+    <w:lvl w:ilvl="0">
+      <w:start w:val="1"/>
+      <w:numFmt w:val="bullet"/>
+      <w:lvlText w:val=""/>
+      <w:lvlJc w:val="left"/>
+      <w:pPr>
+        <w:ind w:left="720" w:hanging="360"/>
+      </w:pPr>
+      <w:rPr>
+        <w:rFonts w:ascii="Symbol" w:hAnsi="Symbol" w:cs="Symbol" w:hint="default"/>
+      </w:rPr>
+    </w:lvl>
+    <w:lvl w:ilvl="1">
+      <w:start w:val="1"/>
+      <w:numFmt w:val="bullet"/>
+      <w:lvlText w:val="o"/>
+      <w:lvlJc w:val="left"/>
+      <w:pPr>
+        <w:ind w:left="1440" w:hanging="360"/>
+      </w:pPr>
+      <w:rPr>
+        <w:rFonts w:ascii="Courier New" w:hAnsi="Courier New" w:cs="Courier New" w:hint="default"/>
+      </w:rPr>
+    </w:lvl>
+    <w:lvl w:ilvl="2">
+      <w:start w:val="1"/>
+      <w:numFmt w:val="bullet"/>
+      <w:lvlText w:val=""/>
+      <w:lvlJc w:val="left"/>
+      <w:pPr>
+        <w:ind w:left="2160" w:hanging="360"/>
+      </w:pPr>
+      <w:rPr>
+        <w:rFonts w:ascii="Wingdings" w:hAnsi="Wingdings" w:cs="Wingdings" w:hint="default"/>
+      </w:rPr>
+    </w:lvl>
+    <w:lvl w:ilvl="3">
+      <w:start w:val="1"/>
+      <w:numFmt w:val="bullet"/>
+      <w:lvlText w:val=""/>
+      <w:lvlJc w:val="left"/>
+      <w:pPr>
+        <w:ind w:left="2880" w:hanging="360"/>
+      </w:pPr>
+      <w:rPr>
+        <w:rFonts w:ascii="Symbol" w:hAnsi="Symbol" w:cs="Symbol" w:hint="default"/>
+      </w:rPr>
+    </w:lvl>
+    <w:lvl w:ilvl="4">
+      <w:start w:val="1"/>
+      <w:numFmt w:val="bullet"/>
+      <w:lvlText w:val="o"/>
+      <w:lvlJc w:val="left"/>
+      <w:pPr>
+        <w:ind w:left="3600" w:hanging="360"/>
+      </w:pPr>
+      <w:rPr>
+        <w:rFonts w:ascii="Courier New" w:hAnsi="Courier New" w:cs="Courier New" w:hint="default"/>
+      </w:rPr>
+    </w:lvl>
+    <w:lvl w:ilvl="5">
+      <w:start w:val="1"/>
+      <w:numFmt w:val="bullet"/>
+      <w:lvlText w:val=""/>
+      <w:lvlJc w:val="left"/>
+      <w:pPr>
+        <w:ind w:left="4320" w:hanging="360"/>
+      </w:pPr>
+      <w:rPr>
+        <w:rFonts w:ascii="Wingdings" w:hAnsi="Wingdings" w:cs="Wingdings" w:hint="default"/>
+      </w:rPr>
+    </w:lvl>
+    <w:lvl w:ilvl="6">
+      <w:start w:val="1"/>
+      <w:numFmt w:val="bullet"/>
+      <w:lvlText w:val=""/>
+      <w:lvlJc w:val="left"/>
+      <w:pPr>
+        <w:ind w:left="5040" w:hanging="360"/>
+      </w:pPr>
+      <w:rPr>
+        <w:rFonts w:ascii="Symbol" w:hAnsi="Symbol" w:cs="Symbol" w:hint="default"/>
+      </w:rPr>
+    </w:lvl>
+    <w:lvl w:ilvl="7">
+      <w:start w:val="1"/>
+      <w:numFmt w:val="bullet"/>
+      <w:lvlText w:val="o"/>
+      <w:lvlJc w:val="left"/>
+      <w:pPr>
+        <w:ind w:left="5760" w:hanging="360"/>
+      </w:pPr>
+      <w:rPr>
+        <w:rFonts w:ascii="Courier New" w:hAnsi="Courier New" w:cs="Courier New" w:hint="default"/>
+      </w:rPr>
+    </w:lvl>
+    <w:lvl w:ilvl="8">
+      <w:start w:val="1"/>
+      <w:numFmt w:val="bullet"/>
+      <w:lvlText w:val=""/>
+      <w:lvlJc w:val="left"/>
+      <w:pPr>
+        <w:ind w:left="6480" w:hanging="360"/>
+      </w:pPr>
+      <w:rPr>
+        <w:rFonts w:ascii="Wingdings" w:hAnsi="Wingdings" w:cs="Wingdings" w:hint="default"/>
+      </w:rPr>
+    </w:lvl>
+  </w:abstractNum>
+  <w:abstractNum w:abstractNumId="3">
     <w:nsid w:val="61170D97"/>
     <w:multiLevelType w:val="hybridMultilevel"/>
     <w:tmpl w:val="2FC4ED04"/>
@@ -488,7 +696,7 @@
       </w:rPr>
     </w:lvl>
   </w:abstractNum>
-  <w:abstractNum w:abstractNumId="2">
+  <w:abstractNum w:abstractNumId="4">
     <w:nsid w:val="68D27EF9"/>
     <w:multiLevelType w:val="hybridMultilevel"/>
     <w:tmpl w:val="F968BD78"/>
@@ -601,14 +809,252 @@
       </w:rPr>
     </w:lvl>
   </w:abstractNum>
+  <w:abstractNum w:abstractNumId="5">
+    <w:nsid w:val="70163A1D"/>
+    <w:multiLevelType w:val="multilevel"/>
+    <w:tmpl w:val="3162E3F8"/>
+    <w:lvl w:ilvl="0">
+      <w:start w:val="1"/>
+      <w:numFmt w:val="bullet"/>
+      <w:lvlText w:val=""/>
+      <w:lvlJc w:val="left"/>
+      <w:pPr>
+        <w:ind w:left="720" w:hanging="360"/>
+      </w:pPr>
+      <w:rPr>
+        <w:rFonts w:ascii="Symbol" w:hAnsi="Symbol" w:cs="Symbol" w:hint="default"/>
+      </w:rPr>
+    </w:lvl>
+    <w:lvl w:ilvl="1">
+      <w:start w:val="1"/>
+      <w:numFmt w:val="bullet"/>
+      <w:lvlText w:val="o"/>
+      <w:lvlJc w:val="left"/>
+      <w:pPr>
+        <w:ind w:left="1440" w:hanging="360"/>
+      </w:pPr>
+      <w:rPr>
+        <w:rFonts w:ascii="Courier New" w:hAnsi="Courier New" w:cs="Courier New" w:hint="default"/>
+      </w:rPr>
+    </w:lvl>
+    <w:lvl w:ilvl="2">
+      <w:start w:val="1"/>
+      <w:numFmt w:val="bullet"/>
+      <w:lvlText w:val=""/>
+      <w:lvlJc w:val="left"/>
+      <w:pPr>
+        <w:ind w:left="2160" w:hanging="360"/>
+      </w:pPr>
+      <w:rPr>
+        <w:rFonts w:ascii="Wingdings" w:hAnsi="Wingdings" w:cs="Wingdings" w:hint="default"/>
+      </w:rPr>
+    </w:lvl>
+    <w:lvl w:ilvl="3">
+      <w:start w:val="1"/>
+      <w:numFmt w:val="bullet"/>
+      <w:lvlText w:val=""/>
+      <w:lvlJc w:val="left"/>
+      <w:pPr>
+        <w:ind w:left="2880" w:hanging="360"/>
+      </w:pPr>
+      <w:rPr>
+        <w:rFonts w:ascii="Symbol" w:hAnsi="Symbol" w:cs="Symbol" w:hint="default"/>
+      </w:rPr>
+    </w:lvl>
+    <w:lvl w:ilvl="4">
+      <w:start w:val="1"/>
+      <w:numFmt w:val="bullet"/>
+      <w:lvlText w:val="o"/>
+      <w:lvlJc w:val="left"/>
+      <w:pPr>
+        <w:ind w:left="3600" w:hanging="360"/>
+      </w:pPr>
+      <w:rPr>
+        <w:rFonts w:ascii="Courier New" w:hAnsi="Courier New" w:cs="Courier New" w:hint="default"/>
+      </w:rPr>
+    </w:lvl>
+    <w:lvl w:ilvl="5">
+      <w:start w:val="1"/>
+      <w:numFmt w:val="bullet"/>
+      <w:lvlText w:val=""/>
+      <w:lvlJc w:val="left"/>
+      <w:pPr>
+        <w:ind w:left="4320" w:hanging="360"/>
+      </w:pPr>
+      <w:rPr>
+        <w:rFonts w:ascii="Wingdings" w:hAnsi="Wingdings" w:cs="Wingdings" w:hint="default"/>
+      </w:rPr>
+    </w:lvl>
+    <w:lvl w:ilvl="6">
+      <w:start w:val="1"/>
+      <w:numFmt w:val="bullet"/>
+      <w:lvlText w:val=""/>
+      <w:lvlJc w:val="left"/>
+      <w:pPr>
+        <w:ind w:left="5040" w:hanging="360"/>
+      </w:pPr>
+      <w:rPr>
+        <w:rFonts w:ascii="Symbol" w:hAnsi="Symbol" w:cs="Symbol" w:hint="default"/>
+      </w:rPr>
+    </w:lvl>
+    <w:lvl w:ilvl="7">
+      <w:start w:val="1"/>
+      <w:numFmt w:val="bullet"/>
+      <w:lvlText w:val="o"/>
+      <w:lvlJc w:val="left"/>
+      <w:pPr>
+        <w:ind w:left="5760" w:hanging="360"/>
+      </w:pPr>
+      <w:rPr>
+        <w:rFonts w:ascii="Courier New" w:hAnsi="Courier New" w:cs="Courier New" w:hint="default"/>
+      </w:rPr>
+    </w:lvl>
+    <w:lvl w:ilvl="8">
+      <w:start w:val="1"/>
+      <w:numFmt w:val="bullet"/>
+      <w:lvlText w:val=""/>
+      <w:lvlJc w:val="left"/>
+      <w:pPr>
+        <w:ind w:left="6480" w:hanging="360"/>
+      </w:pPr>
+      <w:rPr>
+        <w:rFonts w:ascii="Wingdings" w:hAnsi="Wingdings" w:cs="Wingdings" w:hint="default"/>
+      </w:rPr>
+    </w:lvl>
+  </w:abstractNum>
+  <w:abstractNum w:abstractNumId="6">
+    <w:nsid w:val="7E112DE7"/>
+    <w:multiLevelType w:val="multilevel"/>
+    <w:tmpl w:val="86FCD42E"/>
+    <w:lvl w:ilvl="0">
+      <w:start w:val="1"/>
+      <w:numFmt w:val="bullet"/>
+      <w:lvlText w:val=""/>
+      <w:lvlJc w:val="left"/>
+      <w:pPr>
+        <w:ind w:left="720" w:hanging="360"/>
+      </w:pPr>
+      <w:rPr>
+        <w:rFonts w:ascii="Symbol" w:hAnsi="Symbol" w:cs="Symbol" w:hint="default"/>
+      </w:rPr>
+    </w:lvl>
+    <w:lvl w:ilvl="1">
+      <w:start w:val="1"/>
+      <w:numFmt w:val="bullet"/>
+      <w:lvlText w:val="o"/>
+      <w:lvlJc w:val="left"/>
+      <w:pPr>
+        <w:ind w:left="1440" w:hanging="360"/>
+      </w:pPr>
+      <w:rPr>
+        <w:rFonts w:ascii="Courier New" w:hAnsi="Courier New" w:cs="Courier New" w:hint="default"/>
+      </w:rPr>
+    </w:lvl>
+    <w:lvl w:ilvl="2">
+      <w:start w:val="1"/>
+      <w:numFmt w:val="bullet"/>
+      <w:lvlText w:val=""/>
+      <w:lvlJc w:val="left"/>
+      <w:pPr>
+        <w:ind w:left="2160" w:hanging="360"/>
+      </w:pPr>
+      <w:rPr>
+        <w:rFonts w:ascii="Wingdings" w:hAnsi="Wingdings" w:cs="Wingdings" w:hint="default"/>
+      </w:rPr>
+    </w:lvl>
+    <w:lvl w:ilvl="3">
+      <w:start w:val="1"/>
+      <w:numFmt w:val="bullet"/>
+      <w:lvlText w:val=""/>
+      <w:lvlJc w:val="left"/>
+      <w:pPr>
+        <w:ind w:left="2880" w:hanging="360"/>
+      </w:pPr>
+      <w:rPr>
+        <w:rFonts w:ascii="Symbol" w:hAnsi="Symbol" w:cs="Symbol" w:hint="default"/>
+      </w:rPr>
+    </w:lvl>
+    <w:lvl w:ilvl="4">
+      <w:start w:val="1"/>
+      <w:numFmt w:val="bullet"/>
+      <w:lvlText w:val="o"/>
+      <w:lvlJc w:val="left"/>
+      <w:pPr>
+        <w:ind w:left="3600" w:hanging="360"/>
+      </w:pPr>
+      <w:rPr>
+        <w:rFonts w:ascii="Courier New" w:hAnsi="Courier New" w:cs="Courier New" w:hint="default"/>
+      </w:rPr>
+    </w:lvl>
+    <w:lvl w:ilvl="5">
+      <w:start w:val="1"/>
+      <w:numFmt w:val="bullet"/>
+      <w:lvlText w:val=""/>
+      <w:lvlJc w:val="left"/>
+      <w:pPr>
+        <w:ind w:left="4320" w:hanging="360"/>
+      </w:pPr>
+      <w:rPr>
+        <w:rFonts w:ascii="Wingdings" w:hAnsi="Wingdings" w:cs="Wingdings" w:hint="default"/>
+      </w:rPr>
+    </w:lvl>
+    <w:lvl w:ilvl="6">
+      <w:start w:val="1"/>
+      <w:numFmt w:val="bullet"/>
+      <w:lvlText w:val=""/>
+      <w:lvlJc w:val="left"/>
+      <w:pPr>
+        <w:ind w:left="5040" w:hanging="360"/>
+      </w:pPr>
+      <w:rPr>
+        <w:rFonts w:ascii="Symbol" w:hAnsi="Symbol" w:cs="Symbol" w:hint="default"/>
+      </w:rPr>
+    </w:lvl>
+    <w:lvl w:ilvl="7">
+      <w:start w:val="1"/>
+      <w:numFmt w:val="bullet"/>
+      <w:lvlText w:val="o"/>
+      <w:lvlJc w:val="left"/>
+      <w:pPr>
+        <w:ind w:left="5760" w:hanging="360"/>
+      </w:pPr>
+      <w:rPr>
+        <w:rFonts w:ascii="Courier New" w:hAnsi="Courier New" w:cs="Courier New" w:hint="default"/>
+      </w:rPr>
+    </w:lvl>
+    <w:lvl w:ilvl="8">
+      <w:start w:val="1"/>
+      <w:numFmt w:val="bullet"/>
+      <w:lvlText w:val=""/>
+      <w:lvlJc w:val="left"/>
+      <w:pPr>
+        <w:ind w:left="6480" w:hanging="360"/>
+      </w:pPr>
+      <w:rPr>
+        <w:rFonts w:ascii="Wingdings" w:hAnsi="Wingdings" w:cs="Wingdings" w:hint="default"/>
+      </w:rPr>
+    </w:lvl>
+  </w:abstractNum>
   <w:num w:numId="1">
+    <w:abstractNumId w:val="1"/>
+  </w:num>
+  <w:num w:numId="2">
+    <w:abstractNumId w:val="4"/>
+  </w:num>
+  <w:num w:numId="3">
+    <w:abstractNumId w:val="3"/>
+  </w:num>
+  <w:num w:numId="4">
     <w:abstractNumId w:val="0"/>
   </w:num>
-  <w:num w:numId="2">
+  <w:num w:numId="5">
+    <w:abstractNumId w:val="6"/>
+  </w:num>
+  <w:num w:numId="6">
     <w:abstractNumId w:val="2"/>
   </w:num>
-  <w:num w:numId="3">
-    <w:abstractNumId w:val="1"/>
+  <w:num w:numId="7">
+    <w:abstractNumId w:val="5"/>
   </w:num>
 </w:numbering>
 </file>
@@ -1169,6 +1615,18 @@
     <w:uiPriority w:val="99"/>
     <w:rsid w:val="001948AA"/>
   </w:style>
+  <w:style w:type="character" w:styleId="Hyperlink">
+    <w:name w:val="Hyperlink"/>
+    <w:basedOn w:val="DefaultParagraphFont"/>
+    <w:uiPriority w:val="99"/>
+    <w:semiHidden/>
+    <w:unhideWhenUsed/>
+    <w:rsid w:val="00B70107"/>
+    <w:rPr>
+      <w:color w:val="0000FF"/>
+      <w:u w:val="single"/>
+    </w:rPr>
+  </w:style>
 </w:styles>
 </file>
 
